--- a/Documentação/PropostaSIColetaLixo.docx
+++ b/Documentação/PropostaSIColetaLixo.docx
@@ -16,23 +16,7 @@
           <w:sz w:val="24"/>
           <w:szCs w:val="24"/>
         </w:rPr>
-        <w:t>2 – Considerando as condições do projeto, acredito que o modelo de prototipação evolucionária seja o melhor por funcionar em ciclos</w:t>
-      </w:r>
-      <w:r>
-        <w:rPr>
-          <w:rFonts w:ascii="Arial" w:hAnsi="Arial" w:cs="Arial"/>
-          <w:sz w:val="24"/>
-          <w:szCs w:val="24"/>
-        </w:rPr>
-        <w:t xml:space="preserve"> e partes do projeto podem ser desenvolvidos em separado e depois integrados</w:t>
-      </w:r>
-      <w:r>
-        <w:rPr>
-          <w:rFonts w:ascii="Arial" w:hAnsi="Arial" w:cs="Arial"/>
-          <w:sz w:val="24"/>
-          <w:szCs w:val="24"/>
-        </w:rPr>
-        <w:t>, assim ele possibilita mudanças de escopo</w:t>
+        <w:t>2 – Considerando as condições do projeto, acredito que o modelo de prototipação evolucionária seja o melhor por funcionar em ciclos e partes do projeto podem ser desenvolvidos em separado e depois integrados, assim ele possibilita mudanças de escopo</w:t>
       </w:r>
       <w:r>
         <w:rPr>
@@ -65,16 +49,173 @@
           <w:szCs w:val="24"/>
         </w:rPr>
         <w:t>o que é importante para o projeto</w:t>
+      </w:r>
+      <w:r>
+        <w:rPr>
+          <w:rFonts w:ascii="Arial" w:hAnsi="Arial" w:cs="Arial"/>
+          <w:sz w:val="24"/>
+          <w:szCs w:val="24"/>
+        </w:rPr>
+        <w:t>.</w:t>
+      </w:r>
+    </w:p>
+    <w:p>
+      <w:pPr>
+        <w:rPr>
+          <w:rFonts w:ascii="Arial" w:hAnsi="Arial" w:cs="Arial"/>
+          <w:sz w:val="24"/>
+          <w:szCs w:val="24"/>
+        </w:rPr>
+      </w:pPr>
+      <w:r>
+        <w:rPr>
+          <w:rFonts w:ascii="Arial" w:hAnsi="Arial" w:cs="Arial"/>
+          <w:sz w:val="24"/>
+          <w:szCs w:val="24"/>
+        </w:rPr>
+        <w:t>3</w:t>
+      </w:r>
+      <w:r>
+        <w:rPr>
+          <w:rFonts w:ascii="Arial" w:hAnsi="Arial" w:cs="Arial"/>
+          <w:sz w:val="24"/>
+          <w:szCs w:val="24"/>
+        </w:rPr>
+        <w:t xml:space="preserve"> –</w:t>
+      </w:r>
+      <w:r>
+        <w:rPr>
+          <w:rFonts w:ascii="Arial" w:hAnsi="Arial" w:cs="Arial"/>
+          <w:sz w:val="24"/>
+          <w:szCs w:val="24"/>
+        </w:rPr>
+        <w:t xml:space="preserve"> O método SCRUM pode ser aplicado no projeto, pois é um método ágil que funciona junto com o CVS escolhido, já que permite a mudança de escopo, os sprints permitem a entrega em partes</w:t>
+      </w:r>
+      <w:r>
+        <w:rPr>
+          <w:rFonts w:ascii="Arial" w:hAnsi="Arial" w:cs="Arial"/>
+          <w:sz w:val="24"/>
+          <w:szCs w:val="24"/>
+        </w:rPr>
+        <w:t>.</w:t>
+      </w:r>
+    </w:p>
+    <w:p>
+      <w:pPr>
+        <w:rPr>
+          <w:rFonts w:ascii="Arial" w:hAnsi="Arial" w:cs="Arial"/>
+          <w:sz w:val="24"/>
+          <w:szCs w:val="24"/>
+        </w:rPr>
+      </w:pPr>
+      <w:r>
+        <w:rPr>
+          <w:rFonts w:ascii="Arial" w:hAnsi="Arial" w:cs="Arial"/>
+          <w:sz w:val="24"/>
+          <w:szCs w:val="24"/>
+        </w:rPr>
+        <w:t>4</w:t>
+      </w:r>
+      <w:r>
+        <w:rPr>
+          <w:rFonts w:ascii="Arial" w:hAnsi="Arial" w:cs="Arial"/>
+          <w:sz w:val="24"/>
+          <w:szCs w:val="24"/>
+        </w:rPr>
+        <w:t xml:space="preserve"> –</w:t>
+      </w:r>
+      <w:r>
+        <w:rPr>
+          <w:rFonts w:ascii="Arial" w:hAnsi="Arial" w:cs="Arial"/>
+          <w:sz w:val="24"/>
+          <w:szCs w:val="24"/>
+        </w:rPr>
+        <w:t xml:space="preserve"> </w:t>
+      </w:r>
+      <w:r>
+        <w:rPr>
+          <w:rFonts w:ascii="Arial" w:hAnsi="Arial" w:cs="Arial"/>
+          <w:sz w:val="24"/>
+          <w:szCs w:val="24"/>
+        </w:rPr>
+        <w:t>A organização da equipe para o projeto seguindo o CVS e SCRUM seria:</w:t>
+      </w:r>
+    </w:p>
+    <w:p>
+      <w:pPr>
+        <w:rPr>
+          <w:rFonts w:ascii="Arial" w:hAnsi="Arial" w:cs="Arial"/>
+          <w:sz w:val="24"/>
+          <w:szCs w:val="24"/>
+        </w:rPr>
+      </w:pPr>
+      <w:r>
+        <w:rPr>
+          <w:rFonts w:ascii="Arial" w:hAnsi="Arial" w:cs="Arial"/>
+          <w:sz w:val="24"/>
+          <w:szCs w:val="24"/>
+        </w:rPr>
+        <w:t>PO: Dono da empresa</w:t>
+      </w:r>
+      <w:r>
+        <w:rPr>
+          <w:rFonts w:ascii="Arial" w:hAnsi="Arial" w:cs="Arial"/>
+          <w:sz w:val="24"/>
+          <w:szCs w:val="24"/>
+        </w:rPr>
+        <w:t>;</w:t>
       </w:r>
       <w:bookmarkStart w:id="0" w:name="_GoBack"/>
       <w:bookmarkEnd w:id="0"/>
-      <w:r>
-        <w:rPr>
-          <w:rFonts w:ascii="Arial" w:hAnsi="Arial" w:cs="Arial"/>
-          <w:sz w:val="24"/>
-          <w:szCs w:val="24"/>
-        </w:rPr>
-        <w:t>.</w:t>
+    </w:p>
+    <w:p>
+      <w:pPr>
+        <w:rPr>
+          <w:rFonts w:ascii="Arial" w:hAnsi="Arial" w:cs="Arial"/>
+          <w:sz w:val="24"/>
+          <w:szCs w:val="24"/>
+        </w:rPr>
+      </w:pPr>
+      <w:r>
+        <w:rPr>
+          <w:rFonts w:ascii="Arial" w:hAnsi="Arial" w:cs="Arial"/>
+          <w:sz w:val="24"/>
+          <w:szCs w:val="24"/>
+        </w:rPr>
+        <w:t xml:space="preserve">SCRUM Master: </w:t>
+      </w:r>
+      <w:r>
+        <w:rPr>
+          <w:rFonts w:ascii="Arial" w:hAnsi="Arial" w:cs="Arial"/>
+          <w:sz w:val="24"/>
+          <w:szCs w:val="24"/>
+        </w:rPr>
+        <w:t>Eu;</w:t>
+      </w:r>
+    </w:p>
+    <w:p>
+      <w:pPr>
+        <w:rPr>
+          <w:rFonts w:ascii="Arial" w:hAnsi="Arial" w:cs="Arial"/>
+          <w:sz w:val="24"/>
+          <w:szCs w:val="24"/>
+        </w:rPr>
+      </w:pPr>
+      <w:r>
+        <w:rPr>
+          <w:rFonts w:ascii="Arial" w:hAnsi="Arial" w:cs="Arial"/>
+          <w:sz w:val="24"/>
+          <w:szCs w:val="24"/>
+        </w:rPr>
+        <w:t>Time de desenvolvimento</w:t>
+      </w:r>
+      <w:r>
+        <w:rPr>
+          <w:rFonts w:ascii="Arial" w:hAnsi="Arial" w:cs="Arial"/>
+          <w:sz w:val="24"/>
+          <w:szCs w:val="24"/>
+        </w:rPr>
+        <w:t>: Time da empresa.</w:t>
       </w:r>
     </w:p>
     <w:sectPr>
@@ -210,6 +351,7 @@
     <w:lsdException w:name="HTML Sample" w:semiHidden="1" w:unhideWhenUsed="1"/>
     <w:lsdException w:name="HTML Typewriter" w:semiHidden="1" w:unhideWhenUsed="1"/>
     <w:lsdException w:name="HTML Variable" w:semiHidden="1" w:unhideWhenUsed="1"/>
+    <w:lsdException w:name="Normal Table" w:semiHidden="1" w:unhideWhenUsed="1"/>
     <w:lsdException w:name="annotation subject" w:semiHidden="1" w:unhideWhenUsed="1"/>
     <w:lsdException w:name="No List" w:semiHidden="1" w:unhideWhenUsed="1"/>
     <w:lsdException w:name="Outline List 1" w:semiHidden="1" w:unhideWhenUsed="1"/>
@@ -255,9 +397,11 @@
     <w:lsdException w:name="Table Subtle 1" w:semiHidden="1" w:unhideWhenUsed="1"/>
     <w:lsdException w:name="Table Subtle 2" w:semiHidden="1" w:unhideWhenUsed="1"/>
     <w:lsdException w:name="Table Web 1" w:semiHidden="1" w:unhideWhenUsed="1"/>
+    <w:lsdException w:name="Table Web 2" w:semiHidden="1" w:unhideWhenUsed="1"/>
     <w:lsdException w:name="Table Web 3" w:semiHidden="1" w:unhideWhenUsed="1"/>
     <w:lsdException w:name="Balloon Text" w:semiHidden="1" w:unhideWhenUsed="1"/>
     <w:lsdException w:name="Table Grid" w:uiPriority="39"/>
+    <w:lsdException w:name="Table Theme" w:semiHidden="1" w:unhideWhenUsed="1"/>
     <w:lsdException w:name="Placeholder Text" w:semiHidden="1"/>
     <w:lsdException w:name="No Spacing" w:uiPriority="1" w:qFormat="1"/>
     <w:lsdException w:name="Light Shading" w:uiPriority="60"/>

--- a/Documentação/PropostaSIColetaLixo.docx
+++ b/Documentação/PropostaSIColetaLixo.docx
@@ -16,7 +16,55 @@
           <w:sz w:val="24"/>
           <w:szCs w:val="24"/>
         </w:rPr>
-        <w:t>2 – Considerando as condições do projeto, acredito que o modelo de prototipação evolucionária seja o melhor por funcionar em ciclos e partes do projeto podem ser desenvolvidos em separado e depois integrados, assim ele possibilita mudanças de escopo</w:t>
+        <w:t>2 – Considerando as condições do projeto, acredito que o modelo de prototipação evolucionária seja o melhor por funcionar em ciclos e</w:t>
+      </w:r>
+      <w:r>
+        <w:rPr>
+          <w:rFonts w:ascii="Arial" w:hAnsi="Arial" w:cs="Arial"/>
+          <w:sz w:val="24"/>
+          <w:szCs w:val="24"/>
+        </w:rPr>
+        <w:t xml:space="preserve"> </w:t>
+      </w:r>
+      <w:r>
+        <w:rPr>
+          <w:rFonts w:ascii="Arial" w:hAnsi="Arial" w:cs="Arial"/>
+          <w:sz w:val="24"/>
+          <w:szCs w:val="24"/>
+        </w:rPr>
+        <w:t>partes do projeto podem ser desenvolvid</w:t>
+      </w:r>
+      <w:r>
+        <w:rPr>
+          <w:rFonts w:ascii="Arial" w:hAnsi="Arial" w:cs="Arial"/>
+          <w:sz w:val="24"/>
+          <w:szCs w:val="24"/>
+        </w:rPr>
+        <w:t>a</w:t>
+      </w:r>
+      <w:r>
+        <w:rPr>
+          <w:rFonts w:ascii="Arial" w:hAnsi="Arial" w:cs="Arial"/>
+          <w:sz w:val="24"/>
+          <w:szCs w:val="24"/>
+        </w:rPr>
+        <w:t>s separad</w:t>
+      </w:r>
+      <w:r>
+        <w:rPr>
+          <w:rFonts w:ascii="Arial" w:hAnsi="Arial" w:cs="Arial"/>
+          <w:sz w:val="24"/>
+          <w:szCs w:val="24"/>
+        </w:rPr>
+        <w:t>amente</w:t>
+      </w:r>
+      <w:r>
+        <w:rPr>
+          <w:rFonts w:ascii="Arial" w:hAnsi="Arial" w:cs="Arial"/>
+          <w:sz w:val="24"/>
+          <w:szCs w:val="24"/>
+        </w:rPr>
+        <w:t xml:space="preserve"> e depois integrados, assim ele possibilita mudanças de escopo</w:t>
       </w:r>
       <w:r>
         <w:rPr>
@@ -165,8 +213,6 @@
         </w:rPr>
         <w:t>;</w:t>
       </w:r>
-      <w:bookmarkStart w:id="0" w:name="_GoBack"/>
-      <w:bookmarkEnd w:id="0"/>
     </w:p>
     <w:p>
       <w:pPr>
@@ -217,6 +263,8 @@
         </w:rPr>
         <w:t>: Time da empresa.</w:t>
       </w:r>
+      <w:bookmarkStart w:id="0" w:name="_GoBack"/>
+      <w:bookmarkEnd w:id="0"/>
     </w:p>
     <w:sectPr>
       <w:pgSz w:w="11906" w:h="16838"/>
@@ -655,6 +703,18 @@
     <w:semiHidden/>
     <w:unhideWhenUsed/>
   </w:style>
+  <w:style w:type="character" w:styleId="Hyperlink">
+    <w:name w:val="Hyperlink"/>
+    <w:basedOn w:val="Fontepargpadro"/>
+    <w:uiPriority w:val="99"/>
+    <w:semiHidden/>
+    <w:unhideWhenUsed/>
+    <w:rsid w:val="0023709C"/>
+    <w:rPr>
+      <w:color w:val="0000FF"/>
+      <w:u w:val="single"/>
+    </w:rPr>
+  </w:style>
 </w:styles>
 </file>
 
